--- a/Trading 2018_8_13.docx
+++ b/Trading 2018_8_13.docx
@@ -18,37 +18,15 @@
         <w:rPr>
           <w:rFonts w:hint="eastAsia"/>
         </w:rPr>
-        <w:t xml:space="preserve">eekly strategy </w:t>
-      </w:r>
-      <w:proofErr w:type="spellStart"/>
-      <w:r>
-        <w:rPr>
-          <w:rFonts w:hint="eastAsia"/>
-        </w:rPr>
-        <w:t>pnl</w:t>
-      </w:r>
-      <w:proofErr w:type="spellEnd"/>
-      <w:r>
-        <w:rPr>
-          <w:rFonts w:hint="eastAsia"/>
-        </w:rPr>
-        <w:t xml:space="preserve"> breakdown</w:t>
-      </w:r>
-    </w:p>
-    <w:p>
-      <w:proofErr w:type="spellStart"/>
-      <w:r>
-        <w:rPr>
-          <w:rFonts w:hint="eastAsia"/>
-        </w:rPr>
-        <w:t>Pnl</w:t>
-      </w:r>
-      <w:proofErr w:type="spellEnd"/>
-      <w:r>
-        <w:rPr>
-          <w:rFonts w:hint="eastAsia"/>
-        </w:rPr>
-        <w:t xml:space="preserve"> analysis</w:t>
+        <w:t>eekly strategy pnl breakdown</w:t>
+      </w:r>
+    </w:p>
+    <w:p>
+      <w:r>
+        <w:rPr>
+          <w:rFonts w:hint="eastAsia"/>
+        </w:rPr>
+        <w:t>Pnl analysis</w:t>
       </w:r>
     </w:p>
     <w:p>
@@ -80,21 +58,7 @@
         <w:rPr>
           <w:rFonts w:hint="eastAsia"/>
         </w:rPr>
-        <w:t xml:space="preserve">ncrease </w:t>
-      </w:r>
-      <w:proofErr w:type="spellStart"/>
-      <w:r>
-        <w:rPr>
-          <w:rFonts w:hint="eastAsia"/>
-        </w:rPr>
-        <w:t>percentileMATrader</w:t>
-      </w:r>
-      <w:proofErr w:type="spellEnd"/>
-      <w:r>
-        <w:rPr>
-          <w:rFonts w:hint="eastAsia"/>
-        </w:rPr>
-        <w:t xml:space="preserve"> size </w:t>
+        <w:t xml:space="preserve">ncrease percentileMATrader size </w:t>
       </w:r>
       <w:r>
         <w:rPr>
@@ -106,27 +70,13 @@
         <w:rPr>
           <w:rFonts w:hint="eastAsia"/>
         </w:rPr>
-        <w:t xml:space="preserve">. Increased PMCHY delta to 3mm for </w:t>
-      </w:r>
-      <w:proofErr w:type="spellStart"/>
-      <w:r>
-        <w:rPr>
-          <w:rFonts w:hint="eastAsia"/>
-        </w:rPr>
-        <w:t>percentileMAtr</w:t>
-      </w:r>
-      <w:r>
-        <w:rPr>
-          <w:rFonts w:hint="eastAsia"/>
-        </w:rPr>
-        <w:t>ader</w:t>
-      </w:r>
-      <w:proofErr w:type="spellEnd"/>
-      <w:r>
-        <w:rPr>
-          <w:rFonts w:hint="eastAsia"/>
-        </w:rPr>
-        <w:t xml:space="preserve"> to keep accumulating size when pm drops. </w:t>
+        <w:t>. Increased PMCHY delta to 3mm for percentileMAtr</w:t>
+      </w:r>
+      <w:r>
+        <w:rPr>
+          <w:rFonts w:hint="eastAsia"/>
+        </w:rPr>
+        <w:t xml:space="preserve">ader to keep accumulating size when pm drops. </w:t>
       </w:r>
     </w:p>
     <w:p>
@@ -188,55 +138,13 @@
         <w:rPr>
           <w:rFonts w:hint="eastAsia"/>
         </w:rPr>
-        <w:t xml:space="preserve">put in percentile </w:t>
-      </w:r>
-      <w:proofErr w:type="gramStart"/>
-      <w:r>
-        <w:rPr>
-          <w:rFonts w:hint="eastAsia"/>
-        </w:rPr>
-        <w:t>constraint .</w:t>
-      </w:r>
-      <w:proofErr w:type="gramEnd"/>
-      <w:r>
-        <w:rPr>
-          <w:rFonts w:hint="eastAsia"/>
-        </w:rPr>
-        <w:t xml:space="preserve"> </w:t>
-      </w:r>
-      <w:r>
-        <w:rPr>
-          <w:rFonts w:hint="eastAsia"/>
-        </w:rPr>
-        <w:t>(</w:t>
-      </w:r>
-      <w:proofErr w:type="gramStart"/>
-      <w:r>
-        <w:rPr>
-          <w:rFonts w:hint="eastAsia"/>
-        </w:rPr>
-        <w:t>currently</w:t>
-      </w:r>
-      <w:proofErr w:type="gramEnd"/>
-      <w:r>
-        <w:rPr>
-          <w:rFonts w:hint="eastAsia"/>
-        </w:rPr>
-        <w:t xml:space="preserve"> as of 8/13, condition is </w:t>
-      </w:r>
-      <w:proofErr w:type="spellStart"/>
-      <w:r>
-        <w:rPr>
-          <w:rFonts w:hint="eastAsia"/>
-        </w:rPr>
-        <w:t>pmchy</w:t>
-      </w:r>
-      <w:proofErr w:type="spellEnd"/>
-      <w:r>
-        <w:rPr>
-          <w:rFonts w:hint="eastAsia"/>
-        </w:rPr>
-        <w:t xml:space="preserve"> &lt; 0 || percentile &lt; 20.</w:t>
+        <w:t xml:space="preserve">put in percentile constraint . </w:t>
+      </w:r>
+      <w:r>
+        <w:rPr>
+          <w:rFonts w:hint="eastAsia"/>
+        </w:rPr>
+        <w:t>(currently as of 8/13, condition is pmchy &lt; 0 || percentile &lt; 20.</w:t>
       </w:r>
     </w:p>
     <w:p>
@@ -267,75 +175,19 @@
         <w:rPr>
           <w:rFonts w:hint="eastAsia"/>
         </w:rPr>
-        <w:t xml:space="preserve">. Needs to depend on percentile and </w:t>
-      </w:r>
-      <w:proofErr w:type="spellStart"/>
-      <w:r>
-        <w:rPr>
-          <w:rFonts w:hint="eastAsia"/>
-        </w:rPr>
-        <w:t>pmchg</w:t>
-      </w:r>
-      <w:proofErr w:type="spellEnd"/>
-      <w:r>
-        <w:rPr>
-          <w:rFonts w:hint="eastAsia"/>
-        </w:rPr>
-        <w:t>, size t</w:t>
-      </w:r>
-      <w:r>
-        <w:rPr>
-          <w:rFonts w:hint="eastAsia"/>
-        </w:rPr>
-        <w:t xml:space="preserve">o 1. Also, </w:t>
-      </w:r>
-      <w:proofErr w:type="spellStart"/>
-      <w:r>
-        <w:rPr>
-          <w:rFonts w:hint="eastAsia"/>
-        </w:rPr>
-        <w:t>ftick</w:t>
-      </w:r>
-      <w:proofErr w:type="spellEnd"/>
-      <w:r>
-        <w:rPr>
-          <w:rFonts w:hint="eastAsia"/>
-        </w:rPr>
-        <w:t xml:space="preserve"> was wrong on THU, using the last valu</w:t>
-      </w:r>
-      <w:r>
-        <w:rPr>
-          <w:rFonts w:hint="eastAsia"/>
-        </w:rPr>
-        <w:t xml:space="preserve">e instead of a computed </w:t>
-      </w:r>
-      <w:proofErr w:type="gramStart"/>
-      <w:r>
-        <w:rPr>
-          <w:rFonts w:hint="eastAsia"/>
-        </w:rPr>
-        <w:t>value,</w:t>
-      </w:r>
-      <w:proofErr w:type="gramEnd"/>
-      <w:r>
-        <w:rPr>
-          <w:rFonts w:hint="eastAsia"/>
-        </w:rPr>
-        <w:t xml:space="preserve"> keep track of open and </w:t>
-      </w:r>
-      <w:proofErr w:type="spellStart"/>
-      <w:r>
-        <w:rPr>
-          <w:rFonts w:hint="eastAsia"/>
-        </w:rPr>
-        <w:t>ftick</w:t>
-      </w:r>
-      <w:proofErr w:type="spellEnd"/>
-      <w:r>
-        <w:rPr>
-          <w:rFonts w:hint="eastAsia"/>
-        </w:rPr>
-        <w:t xml:space="preserve"> in orders. </w:t>
+        <w:t>. Needs to depend on percentile and pmchg, size t</w:t>
+      </w:r>
+      <w:r>
+        <w:rPr>
+          <w:rFonts w:hint="eastAsia"/>
+        </w:rPr>
+        <w:t>o 1. Also, ftick was wrong on THU, using the last valu</w:t>
+      </w:r>
+      <w:r>
+        <w:rPr>
+          <w:rFonts w:hint="eastAsia"/>
+        </w:rPr>
+        <w:t xml:space="preserve">e instead of a computed value, keep track of open and ftick in orders. </w:t>
       </w:r>
       <w:r>
         <w:rPr>
@@ -370,15 +222,7 @@
         <w:ind w:firstLineChars="0"/>
       </w:pPr>
       <w:r>
-        <w:t xml:space="preserve">Intraday MA sell and </w:t>
-      </w:r>
-      <w:proofErr w:type="spellStart"/>
-      <w:r>
-        <w:t>intradayFirstTick</w:t>
-      </w:r>
-      <w:proofErr w:type="spellEnd"/>
-      <w:r>
-        <w:t xml:space="preserve"> </w:t>
+        <w:t xml:space="preserve">Intraday MA sell and intradayFirstTick </w:t>
       </w:r>
       <w:r>
         <w:rPr>
@@ -390,21 +234,7 @@
         <w:rPr>
           <w:rFonts w:hint="eastAsia"/>
         </w:rPr>
-        <w:t xml:space="preserve">, put in percentile and </w:t>
-      </w:r>
-      <w:proofErr w:type="spellStart"/>
-      <w:r>
-        <w:rPr>
-          <w:rFonts w:hint="eastAsia"/>
-        </w:rPr>
-        <w:t>pmchy</w:t>
-      </w:r>
-      <w:proofErr w:type="spellEnd"/>
-      <w:r>
-        <w:rPr>
-          <w:rFonts w:hint="eastAsia"/>
-        </w:rPr>
-        <w:t xml:space="preserve"> constraint </w:t>
+        <w:t xml:space="preserve">, put in percentile and pmchy constraint </w:t>
       </w:r>
       <w:r>
         <w:rPr>
@@ -447,7 +277,6 @@
         </w:numPr>
         <w:ind w:firstLineChars="0"/>
       </w:pPr>
-      <w:proofErr w:type="spellStart"/>
       <w:r>
         <w:t>F</w:t>
       </w:r>
@@ -455,14 +284,7 @@
         <w:rPr>
           <w:rFonts w:hint="eastAsia"/>
         </w:rPr>
-        <w:t>ut</w:t>
-      </w:r>
-      <w:proofErr w:type="spellEnd"/>
-      <w:r>
-        <w:rPr>
-          <w:rFonts w:hint="eastAsia"/>
-        </w:rPr>
-        <w:t xml:space="preserve"> open buy made money when percentile is right. ( </w:t>
+        <w:t xml:space="preserve">ut open buy made money when percentile is right. ( </w:t>
       </w:r>
       <w:r>
         <w:rPr>
@@ -500,16 +322,8 @@
         <w:rPr>
           <w:rFonts w:hint="eastAsia"/>
         </w:rPr>
-        <w:t xml:space="preserve">), record 2day percentile on </w:t>
-      </w:r>
-      <w:proofErr w:type="spellStart"/>
-      <w:r>
-        <w:rPr>
-          <w:rFonts w:hint="eastAsia"/>
-        </w:rPr>
-        <w:t>futopen</w:t>
-      </w:r>
-      <w:proofErr w:type="spellEnd"/>
+        <w:t>), record 2day percentile on futopen</w:t>
+      </w:r>
     </w:p>
     <w:p>
       <w:pPr>
@@ -527,35 +341,7 @@
         <w:rPr>
           <w:rFonts w:hint="eastAsia"/>
         </w:rPr>
-        <w:t xml:space="preserve">eep </w:t>
-      </w:r>
-      <w:proofErr w:type="spellStart"/>
-      <w:r>
-        <w:rPr>
-          <w:rFonts w:hint="eastAsia"/>
-        </w:rPr>
-        <w:t>futopen</w:t>
-      </w:r>
-      <w:proofErr w:type="spellEnd"/>
-      <w:r>
-        <w:rPr>
-          <w:rFonts w:hint="eastAsia"/>
-        </w:rPr>
-        <w:t xml:space="preserve"> timing at 1 min, but set percentile constraint, avoid last </w:t>
-      </w:r>
-      <w:proofErr w:type="spellStart"/>
-      <w:r>
-        <w:rPr>
-          <w:rFonts w:hint="eastAsia"/>
-        </w:rPr>
-        <w:t>thurs</w:t>
-      </w:r>
-      <w:proofErr w:type="spellEnd"/>
-      <w:r>
-        <w:rPr>
-          <w:rFonts w:hint="eastAsia"/>
-        </w:rPr>
-        <w:t xml:space="preserve"> selling at low percentile </w:t>
+        <w:t xml:space="preserve">eep futopen timing at 1 min, but set percentile constraint, avoid last thurs selling at low percentile </w:t>
       </w:r>
     </w:p>
     <w:p>
@@ -598,11 +384,6 @@
     <w:p/>
     <w:p/>
     <w:p>
-      <w:pPr>
-        <w:rPr>
-          <w:rFonts w:hint="eastAsia"/>
-        </w:rPr>
-      </w:pPr>
       <w:r>
         <w:rPr>
           <w:rFonts w:hint="eastAsia"/>
@@ -611,23 +392,11 @@
       </w:r>
     </w:p>
     <w:p>
-      <w:pPr>
-        <w:rPr>
-          <w:rFonts w:hint="eastAsia"/>
-        </w:rPr>
-      </w:pPr>
-      <w:r>
-        <w:rPr>
-          <w:rFonts w:hint="eastAsia"/>
-        </w:rPr>
-        <w:t xml:space="preserve">On </w:t>
-      </w:r>
-      <w:proofErr w:type="spellStart"/>
-      <w:r>
-        <w:rPr>
-          <w:rFonts w:hint="eastAsia"/>
-        </w:rPr>
-        <w:t>ytd</w:t>
+      <w:r>
+        <w:rPr>
+          <w:rFonts w:hint="eastAsia"/>
+        </w:rPr>
+        <w:t>On ytd</w:t>
       </w:r>
       <w:r>
         <w:t>’</w:t>
@@ -636,23 +405,10 @@
         <w:rPr>
           <w:rFonts w:hint="eastAsia"/>
         </w:rPr>
-        <w:t>s</w:t>
-      </w:r>
-      <w:proofErr w:type="spellEnd"/>
-      <w:r>
-        <w:rPr>
-          <w:rFonts w:hint="eastAsia"/>
-        </w:rPr>
-        <w:t xml:space="preserve"> trading</w:t>
-      </w:r>
-    </w:p>
-    <w:p>
-      <w:pPr>
-        <w:rPr>
-          <w:rFonts w:hint="eastAsia"/>
-        </w:rPr>
-      </w:pPr>
-    </w:p>
+        <w:t>s trading</w:t>
+      </w:r>
+    </w:p>
+    <w:p/>
     <w:p>
       <w:pPr>
         <w:pStyle w:val="a3"/>
@@ -661,23 +417,12 @@
           <w:numId w:val="3"/>
         </w:numPr>
         <w:ind w:firstLineChars="0"/>
-        <w:rPr>
-          <w:rFonts w:hint="eastAsia"/>
-        </w:rPr>
-      </w:pPr>
-      <w:proofErr w:type="spellStart"/>
-      <w:r>
-        <w:rPr>
-          <w:rFonts w:hint="eastAsia"/>
-        </w:rPr>
-        <w:t>percentileMATrader</w:t>
-      </w:r>
-      <w:proofErr w:type="spellEnd"/>
-      <w:r>
-        <w:rPr>
-          <w:rFonts w:hint="eastAsia"/>
-        </w:rPr>
-        <w:t xml:space="preserve"> worked well, bought in the morning and sold overnight</w:t>
+      </w:pPr>
+      <w:r>
+        <w:rPr>
+          <w:rFonts w:hint="eastAsia"/>
+        </w:rPr>
+        <w:t>percentileMATrader worked well, bought in the morning and sold overnight</w:t>
       </w:r>
     </w:p>
     <w:p>
@@ -688,23 +433,12 @@
           <w:numId w:val="3"/>
         </w:numPr>
         <w:ind w:firstLineChars="0"/>
-        <w:rPr>
-          <w:rFonts w:hint="eastAsia"/>
-        </w:rPr>
-      </w:pPr>
-      <w:proofErr w:type="spellStart"/>
-      <w:r>
-        <w:rPr>
-          <w:rFonts w:hint="eastAsia"/>
-        </w:rPr>
-        <w:t>hilo</w:t>
-      </w:r>
-      <w:proofErr w:type="spellEnd"/>
-      <w:r>
-        <w:rPr>
-          <w:rFonts w:hint="eastAsia"/>
-        </w:rPr>
-        <w:t xml:space="preserve"> in the pm was too late</w:t>
+      </w:pPr>
+      <w:r>
+        <w:rPr>
+          <w:rFonts w:hint="eastAsia"/>
+        </w:rPr>
+        <w:t>hilo in the pm was too late</w:t>
       </w:r>
     </w:p>
     <w:p>
@@ -715,23 +449,12 @@
           <w:numId w:val="3"/>
         </w:numPr>
         <w:ind w:firstLineChars="0"/>
-        <w:rPr>
-          <w:rFonts w:hint="eastAsia"/>
-        </w:rPr>
-      </w:pPr>
-      <w:proofErr w:type="gramStart"/>
-      <w:r>
-        <w:rPr>
-          <w:rFonts w:hint="eastAsia"/>
-        </w:rPr>
-        <w:t>cancelling</w:t>
-      </w:r>
-      <w:proofErr w:type="gramEnd"/>
-      <w:r>
-        <w:rPr>
-          <w:rFonts w:hint="eastAsia"/>
-        </w:rPr>
-        <w:t xml:space="preserve"> orders has problems. Correct and specify more details on order status.</w:t>
+      </w:pPr>
+      <w:r>
+        <w:rPr>
+          <w:rFonts w:hint="eastAsia"/>
+        </w:rPr>
+        <w:t>cancelling orders has problems. Correct and specify more details on order status.</w:t>
       </w:r>
     </w:p>
     <w:p>
@@ -742,17 +465,611 @@
           <w:numId w:val="3"/>
         </w:numPr>
         <w:ind w:firstLineChars="0"/>
-        <w:rPr>
-          <w:rFonts w:hint="eastAsia"/>
-        </w:rPr>
-      </w:pPr>
-      <w:bookmarkStart w:id="0" w:name="_GoBack"/>
-      <w:bookmarkEnd w:id="0"/>
+      </w:pPr>
+    </w:p>
+    <w:p/>
+    <w:p>
+      <w:r>
+        <w:rPr>
+          <w:rFonts w:hint="eastAsia"/>
+        </w:rPr>
+        <w:t>wtd analysis:</w:t>
+      </w:r>
+    </w:p>
+    <w:p>
+      <w:r>
+        <w:t>M</w:t>
+      </w:r>
+      <w:r>
+        <w:rPr>
+          <w:rFonts w:hint="eastAsia"/>
+        </w:rPr>
+        <w:t xml:space="preserve">onday was big down AM and big up PM. </w:t>
+      </w:r>
+    </w:p>
+    <w:p/>
+    <w:p>
+      <w:r>
+        <w:rPr>
+          <w:rFonts w:hint="eastAsia"/>
+        </w:rPr>
+        <w:t xml:space="preserve">Tues: four Ftick trades were did but there were no pm short. </w:t>
+      </w:r>
+    </w:p>
+    <w:p/>
+    <w:p>
+      <w:r>
+        <w:rPr>
+          <w:rFonts w:hint="eastAsia"/>
+        </w:rPr>
+        <w:t>8.15</w:t>
+      </w:r>
+    </w:p>
+    <w:p>
+      <w:pPr>
+        <w:pStyle w:val="a3"/>
+        <w:numPr>
+          <w:ilvl w:val="0"/>
+          <w:numId w:val="5"/>
+        </w:numPr>
+        <w:ind w:firstLineChars="0"/>
+      </w:pPr>
+      <w:r>
+        <w:t>couldn't</w:t>
+      </w:r>
+      <w:r>
+        <w:rPr>
+          <w:rFonts w:hint="eastAsia"/>
+        </w:rPr>
+        <w:t xml:space="preserve"> get futOpen done</w:t>
+      </w:r>
+    </w:p>
+    <w:p>
+      <w:pPr>
+        <w:pStyle w:val="a3"/>
+        <w:numPr>
+          <w:ilvl w:val="0"/>
+          <w:numId w:val="5"/>
+        </w:numPr>
+        <w:ind w:firstLineChars="0"/>
+      </w:pPr>
+      <w:r>
+        <w:rPr>
+          <w:rFonts w:hint="eastAsia"/>
+        </w:rPr>
+        <w:t>couldn</w:t>
+      </w:r>
+      <w:r>
+        <w:t>’</w:t>
+      </w:r>
+      <w:r>
+        <w:rPr>
+          <w:rFonts w:hint="eastAsia"/>
+        </w:rPr>
+        <w:t>t get firstTick done</w:t>
+      </w:r>
+    </w:p>
+    <w:p>
+      <w:pPr>
+        <w:pStyle w:val="a3"/>
+        <w:numPr>
+          <w:ilvl w:val="0"/>
+          <w:numId w:val="5"/>
+        </w:numPr>
+        <w:ind w:firstLineChars="0"/>
+      </w:pPr>
+      <w:r>
+        <w:rPr>
+          <w:rFonts w:hint="eastAsia"/>
+        </w:rPr>
+        <w:t>consider using IOC/FOK</w:t>
+      </w:r>
+    </w:p>
+    <w:p>
+      <w:pPr>
+        <w:pStyle w:val="a3"/>
+        <w:numPr>
+          <w:ilvl w:val="0"/>
+          <w:numId w:val="5"/>
+        </w:numPr>
+        <w:ind w:firstLineChars="0"/>
+      </w:pPr>
+      <w:r>
+        <w:rPr>
+          <w:rFonts w:hint="eastAsia"/>
+        </w:rPr>
+        <w:t xml:space="preserve">or when there is currently no orders, the first order should be an aggressive order </w:t>
+      </w:r>
     </w:p>
     <w:p/>
     <w:p/>
     <w:p/>
+    <w:p>
+      <w:r>
+        <w:rPr>
+          <w:rFonts w:hint="eastAsia"/>
+        </w:rPr>
+        <w:t>w</w:t>
+      </w:r>
+      <w:r>
+        <w:rPr>
+          <w:rFonts w:hint="eastAsia"/>
+        </w:rPr>
+        <w:t xml:space="preserve">hy was there no MA buys today? </w:t>
+      </w:r>
+    </w:p>
+    <w:p>
+      <w:r>
+        <w:rPr>
+          <w:rFonts w:hint="eastAsia"/>
+        </w:rPr>
+        <w:t>percentile MA: constrained by delta, it is limited by up and down delta limits, drift delta towards target del</w:t>
+      </w:r>
+      <w:r>
+        <w:rPr>
+          <w:rFonts w:hint="eastAsia"/>
+        </w:rPr>
+        <w:t>ta</w:t>
+      </w:r>
+    </w:p>
+    <w:p>
+      <w:r>
+        <w:rPr>
+          <w:rFonts w:hint="eastAsia"/>
+        </w:rPr>
+        <w:t xml:space="preserve">intradayMA: constrained by pmchy, each day only 1 direction possible. </w:t>
+      </w:r>
+    </w:p>
+    <w:p>
+      <w:r>
+        <w:rPr>
+          <w:rFonts w:hint="eastAsia"/>
+        </w:rPr>
+        <w:t>FirstTickTakeProfit: there was 0 first tick trade, it wasn</w:t>
+      </w:r>
+      <w:r>
+        <w:t>’</w:t>
+      </w:r>
+      <w:r>
+        <w:rPr>
+          <w:rFonts w:hint="eastAsia"/>
+        </w:rPr>
+        <w:t xml:space="preserve">t filled. </w:t>
+      </w:r>
+      <w:r>
+        <w:rPr>
+          <w:rFonts w:hint="eastAsia"/>
+        </w:rPr>
+        <w:t xml:space="preserve">Think about how to force a fill on this one, maybe </w:t>
+      </w:r>
+      <w:r>
+        <w:rPr>
+          <w:rFonts w:hint="eastAsia"/>
+        </w:rPr>
+        <w:t xml:space="preserve">try aggressive. </w:t>
+      </w:r>
+    </w:p>
     <w:p/>
+    <w:p>
+      <w:r>
+        <w:rPr>
+          <w:rFonts w:hint="eastAsia"/>
+        </w:rPr>
+        <w:t xml:space="preserve">After market: </w:t>
+      </w:r>
+    </w:p>
+    <w:p>
+      <w:pPr>
+        <w:pStyle w:val="a3"/>
+        <w:numPr>
+          <w:ilvl w:val="0"/>
+          <w:numId w:val="6"/>
+        </w:numPr>
+        <w:ind w:firstLineChars="0"/>
+      </w:pPr>
+      <w:r>
+        <w:rPr>
+          <w:rFonts w:hint="eastAsia"/>
+        </w:rPr>
+        <w:t xml:space="preserve">first tick gotta be more aggressive </w:t>
+      </w:r>
+    </w:p>
+    <w:p>
+      <w:pPr>
+        <w:pStyle w:val="a3"/>
+        <w:numPr>
+          <w:ilvl w:val="0"/>
+          <w:numId w:val="6"/>
+        </w:numPr>
+        <w:ind w:firstLineChars="0"/>
+      </w:pPr>
+    </w:p>
+    <w:p/>
+    <w:p/>
+    <w:p/>
+    <w:p>
+      <w:r>
+        <w:t>8.16</w:t>
+      </w:r>
+    </w:p>
+    <w:p>
+      <w:pPr>
+        <w:pStyle w:val="a3"/>
+        <w:numPr>
+          <w:ilvl w:val="0"/>
+          <w:numId w:val="8"/>
+        </w:numPr>
+        <w:ind w:firstLineChars="0"/>
+      </w:pPr>
+      <w:r>
+        <w:t xml:space="preserve">fut open first order didn't </w:t>
+      </w:r>
+      <w:r>
+        <w:t>work</w:t>
+      </w:r>
+      <w:r>
+        <w:t xml:space="preserve">. It was cancelled due to IOC. </w:t>
+      </w:r>
+      <w:r>
+        <w:t xml:space="preserve">Next time check bid/ask to see if price didn't reach tradable price. </w:t>
+      </w:r>
+      <w:r>
+        <w:t xml:space="preserve">Can trade @ bid/ask directly. </w:t>
+      </w:r>
+    </w:p>
+    <w:p>
+      <w:pPr>
+        <w:pStyle w:val="a3"/>
+        <w:numPr>
+          <w:ilvl w:val="0"/>
+          <w:numId w:val="8"/>
+        </w:numPr>
+        <w:ind w:firstLineChars="0"/>
+      </w:pPr>
+      <w:r>
+        <w:t xml:space="preserve">First tick didn't trigger, that was good. If first tick was up, it would trigger. </w:t>
+      </w:r>
+    </w:p>
+    <w:p>
+      <w:pPr>
+        <w:pStyle w:val="a3"/>
+        <w:numPr>
+          <w:ilvl w:val="0"/>
+          <w:numId w:val="8"/>
+        </w:numPr>
+        <w:ind w:firstLineChars="0"/>
+      </w:pPr>
+      <w:r>
+        <w:t xml:space="preserve">china hilo worked. But it worked depending on the first tick. </w:t>
+      </w:r>
+      <w:r>
+        <w:t>What if the first tick was up?</w:t>
+      </w:r>
+      <w:r>
+        <w:t xml:space="preserve"> (firstTickTrader would</w:t>
+      </w:r>
+      <w:r>
+        <w:t xml:space="preserve"> buy and hilo would do nothing</w:t>
+      </w:r>
+      <w:r>
+        <w:t>)</w:t>
+      </w:r>
+    </w:p>
+    <w:p>
+      <w:pPr>
+        <w:pStyle w:val="a3"/>
+        <w:numPr>
+          <w:ilvl w:val="0"/>
+          <w:numId w:val="8"/>
+        </w:numPr>
+        <w:ind w:firstLineChars="0"/>
+        <w:rPr>
+          <w:highlight w:val="lightGray"/>
+        </w:rPr>
+      </w:pPr>
+      <w:r>
+        <w:rPr>
+          <w:highlight w:val="lightGray"/>
+        </w:rPr>
+        <w:t>Check cancel trades on futOpen – pendingCancel status wasn’</w:t>
+      </w:r>
+      <w:r>
+        <w:rPr>
+          <w:highlight w:val="lightGray"/>
+        </w:rPr>
+        <w:t xml:space="preserve">t included in the list. </w:t>
+      </w:r>
+      <w:r>
+        <w:rPr>
+          <w:highlight w:val="lightGray"/>
+        </w:rPr>
+        <w:t>(resolved)</w:t>
+      </w:r>
+    </w:p>
+    <w:p>
+      <w:pPr>
+        <w:pStyle w:val="a3"/>
+        <w:numPr>
+          <w:ilvl w:val="0"/>
+          <w:numId w:val="8"/>
+        </w:numPr>
+        <w:ind w:firstLineChars="0"/>
+        <w:rPr>
+          <w:highlight w:val="lightGray"/>
+        </w:rPr>
+      </w:pPr>
+      <w:r>
+        <w:rPr>
+          <w:highlight w:val="lightGray"/>
+        </w:rPr>
+        <w:t>China HiLo on restart had problem – bought at the top</w:t>
+      </w:r>
+      <w:r>
+        <w:rPr>
+          <w:highlight w:val="lightGray"/>
+        </w:rPr>
+        <w:t xml:space="preserve">. Need to </w:t>
+      </w:r>
+      <w:r>
+        <w:rPr>
+          <w:highlight w:val="lightGray"/>
+        </w:rPr>
+        <w:t>recompute</w:t>
+      </w:r>
+      <w:r>
+        <w:rPr>
+          <w:highlight w:val="lightGray"/>
+        </w:rPr>
+        <w:t xml:space="preserve"> direction upon restart.  </w:t>
+      </w:r>
+      <w:r>
+        <w:rPr>
+          <w:highlight w:val="lightGray"/>
+        </w:rPr>
+        <w:t>(resolved)</w:t>
+      </w:r>
+    </w:p>
+    <w:p>
+      <w:pPr>
+        <w:pStyle w:val="a3"/>
+        <w:numPr>
+          <w:ilvl w:val="0"/>
+          <w:numId w:val="8"/>
+        </w:numPr>
+        <w:ind w:firstLineChars="0"/>
+      </w:pPr>
+      <w:r>
+        <w:t xml:space="preserve">China </w:t>
+      </w:r>
+      <w:r>
+        <w:t xml:space="preserve">hilo – how to determine size? (Keep current size so far) </w:t>
+      </w:r>
+    </w:p>
+    <w:p/>
+    <w:p>
+      <w:r>
+        <w:rPr>
+          <w:rFonts w:hint="eastAsia"/>
+        </w:rPr>
+        <w:t>8.17</w:t>
+      </w:r>
+    </w:p>
+    <w:p/>
+    <w:p>
+      <w:r>
+        <w:t>W</w:t>
+      </w:r>
+      <w:r>
+        <w:rPr>
+          <w:rFonts w:hint="eastAsia"/>
+        </w:rPr>
+        <w:t>eekly review:</w:t>
+      </w:r>
+    </w:p>
+    <w:p>
+      <w:r>
+        <w:t>S</w:t>
+      </w:r>
+      <w:r>
+        <w:rPr>
+          <w:rFonts w:hint="eastAsia"/>
+        </w:rPr>
+        <w:t xml:space="preserve">tocks: Single worst week. Blue chips get sold off very heavily. </w:t>
+      </w:r>
+    </w:p>
+    <w:p>
+      <w:r>
+        <w:rPr>
+          <w:noProof/>
+        </w:rPr>
+        <w:drawing>
+          <wp:inline distT="0" distB="0" distL="0" distR="0" wp14:anchorId="4F64E8C7" wp14:editId="473BBD31">
+            <wp:extent cx="5274310" cy="560395"/>
+            <wp:effectExtent l="0" t="0" r="2540" b="0"/>
+            <wp:docPr id="1" name="图片 1"/>
+            <wp:cNvGraphicFramePr>
+              <a:graphicFrameLocks xmlns:a="http://schemas.openxmlformats.org/drawingml/2006/main" noChangeAspect="1"/>
+            </wp:cNvGraphicFramePr>
+            <a:graphic xmlns:a="http://schemas.openxmlformats.org/drawingml/2006/main">
+              <a:graphicData uri="http://schemas.openxmlformats.org/drawingml/2006/picture">
+                <pic:pic xmlns:pic="http://schemas.openxmlformats.org/drawingml/2006/picture">
+                  <pic:nvPicPr>
+                    <pic:cNvPr id="0" name=""/>
+                    <pic:cNvPicPr/>
+                  </pic:nvPicPr>
+                  <pic:blipFill>
+                    <a:blip r:embed="rId8"/>
+                    <a:stretch>
+                      <a:fillRect/>
+                    </a:stretch>
+                  </pic:blipFill>
+                  <pic:spPr>
+                    <a:xfrm>
+                      <a:off x="0" y="0"/>
+                      <a:ext cx="5274310" cy="560395"/>
+                    </a:xfrm>
+                    <a:prstGeom prst="rect">
+                      <a:avLst/>
+                    </a:prstGeom>
+                  </pic:spPr>
+                </pic:pic>
+              </a:graphicData>
+            </a:graphic>
+          </wp:inline>
+        </w:drawing>
+      </w:r>
+    </w:p>
+    <w:p/>
+    <w:p>
+      <w:r>
+        <w:rPr>
+          <w:rFonts w:hint="eastAsia"/>
+        </w:rPr>
+        <w:t>Futures:</w:t>
+      </w:r>
+    </w:p>
+    <w:p>
+      <w:r>
+        <w:rPr>
+          <w:noProof/>
+        </w:rPr>
+        <w:drawing>
+          <wp:inline distT="0" distB="0" distL="0" distR="0" wp14:anchorId="5C6E1FF5" wp14:editId="6BC2C65A">
+            <wp:extent cx="5274310" cy="1206254"/>
+            <wp:effectExtent l="0" t="0" r="2540" b="0"/>
+            <wp:docPr id="2" name="图片 2"/>
+            <wp:cNvGraphicFramePr>
+              <a:graphicFrameLocks xmlns:a="http://schemas.openxmlformats.org/drawingml/2006/main" noChangeAspect="1"/>
+            </wp:cNvGraphicFramePr>
+            <a:graphic xmlns:a="http://schemas.openxmlformats.org/drawingml/2006/main">
+              <a:graphicData uri="http://schemas.openxmlformats.org/drawingml/2006/picture">
+                <pic:pic xmlns:pic="http://schemas.openxmlformats.org/drawingml/2006/picture">
+                  <pic:nvPicPr>
+                    <pic:cNvPr id="0" name=""/>
+                    <pic:cNvPicPr/>
+                  </pic:nvPicPr>
+                  <pic:blipFill>
+                    <a:blip r:embed="rId9"/>
+                    <a:stretch>
+                      <a:fillRect/>
+                    </a:stretch>
+                  </pic:blipFill>
+                  <pic:spPr>
+                    <a:xfrm>
+                      <a:off x="0" y="0"/>
+                      <a:ext cx="5274310" cy="1206254"/>
+                    </a:xfrm>
+                    <a:prstGeom prst="rect">
+                      <a:avLst/>
+                    </a:prstGeom>
+                  </pic:spPr>
+                </pic:pic>
+              </a:graphicData>
+            </a:graphic>
+          </wp:inline>
+        </w:drawing>
+      </w:r>
+    </w:p>
+    <w:p>
+      <w:pPr>
+        <w:rPr>
+          <w:b/>
+          <w:u w:val="single"/>
+        </w:rPr>
+      </w:pPr>
+      <w:r>
+        <w:rPr>
+          <w:rFonts w:hint="eastAsia"/>
+          <w:b/>
+          <w:u w:val="single"/>
+        </w:rPr>
+        <w:t>Future trading:</w:t>
+      </w:r>
+    </w:p>
+    <w:p/>
+    <w:p>
+      <w:r>
+        <w:rPr>
+          <w:rFonts w:hint="eastAsia"/>
+        </w:rPr>
+        <w:t xml:space="preserve">Tue: there was 4 ftick take profit trades </w:t>
+      </w:r>
+      <w:r>
+        <w:rPr>
+          <w:rFonts w:hint="eastAsia"/>
+        </w:rPr>
+        <w:t xml:space="preserve">without a ftick trade. </w:t>
+      </w:r>
+    </w:p>
+    <w:p>
+      <w:r>
+        <w:rPr>
+          <w:rFonts w:hint="eastAsia"/>
+        </w:rPr>
+        <w:lastRenderedPageBreak/>
+        <w:t xml:space="preserve">Wed: first tick and futOpen </w:t>
+      </w:r>
+      <w:r>
+        <w:t>didn't</w:t>
+      </w:r>
+      <w:r>
+        <w:rPr>
+          <w:rFonts w:hint="eastAsia"/>
+        </w:rPr>
+        <w:t xml:space="preserve"> get executed (they have to be executed)</w:t>
+      </w:r>
+    </w:p>
+    <w:p>
+      <w:r>
+        <w:rPr>
+          <w:rFonts w:hint="eastAsia"/>
+        </w:rPr>
+        <w:t xml:space="preserve">Thur: first hilo: china hilo can have higher size. </w:t>
+      </w:r>
+    </w:p>
+    <w:p>
+      <w:r>
+        <w:rPr>
+          <w:rFonts w:hint="eastAsia"/>
+        </w:rPr>
+        <w:t>Fri: given ytd</w:t>
+      </w:r>
+      <w:r>
+        <w:t>’</w:t>
+      </w:r>
+      <w:r>
+        <w:rPr>
+          <w:rFonts w:hint="eastAsia"/>
+        </w:rPr>
+        <w:t xml:space="preserve">s close, can short aggressively. </w:t>
+      </w:r>
+      <w:r>
+        <w:rPr>
+          <w:rFonts w:hint="eastAsia"/>
+        </w:rPr>
+        <w:t>Add Ytd</w:t>
+      </w:r>
+      <w:r>
+        <w:t>’</w:t>
+      </w:r>
+      <w:r>
+        <w:rPr>
+          <w:rFonts w:hint="eastAsia"/>
+        </w:rPr>
+        <w:t xml:space="preserve">s close </w:t>
+      </w:r>
+    </w:p>
+    <w:p/>
+    <w:p>
+      <w:r>
+        <w:rPr>
+          <w:rFonts w:hint="eastAsia"/>
+        </w:rPr>
+        <w:t xml:space="preserve">Tomorrow: put in end of day percentile as one of the parameters. </w:t>
+      </w:r>
+      <w:bookmarkStart w:id="0" w:name="_GoBack"/>
+      <w:bookmarkEnd w:id="0"/>
+    </w:p>
     <w:p/>
     <w:sectPr>
       <w:pgSz w:w="11906" w:h="16838"/>
@@ -764,9 +1081,219 @@
 </w:document>
 </file>
 
+<file path=word/endnotes.xml><?xml version="1.0" encoding="utf-8"?>
+<w:endnotes xmlns:wpc="http://schemas.microsoft.com/office/word/2010/wordprocessingCanvas" xmlns:mc="http://schemas.openxmlformats.org/markup-compatibility/2006" xmlns:o="urn:schemas-microsoft-com:office:office" xmlns:r="http://schemas.openxmlformats.org/officeDocument/2006/relationships" xmlns:m="http://schemas.openxmlformats.org/officeDocument/2006/math" xmlns:v="urn:schemas-microsoft-com:vml" xmlns:wp14="http://schemas.microsoft.com/office/word/2010/wordprocessingDrawing" xmlns:wp="http://schemas.openxmlformats.org/drawingml/2006/wordprocessingDrawing" xmlns:w10="urn:schemas-microsoft-com:office:word" xmlns:w="http://schemas.openxmlformats.org/wordprocessingml/2006/main" xmlns:w14="http://schemas.microsoft.com/office/word/2010/wordml" xmlns:wpg="http://schemas.microsoft.com/office/word/2010/wordprocessingGroup" xmlns:wpi="http://schemas.microsoft.com/office/word/2010/wordprocessingInk" xmlns:wne="http://schemas.microsoft.com/office/word/2006/wordml" xmlns:wps="http://schemas.microsoft.com/office/word/2010/wordprocessingShape" mc:Ignorable="w14 wp14">
+  <w:endnote w:type="separator" w:id="-1">
+    <w:p>
+      <w:r>
+        <w:separator/>
+      </w:r>
+    </w:p>
+  </w:endnote>
+  <w:endnote w:type="continuationSeparator" w:id="0">
+    <w:p>
+      <w:r>
+        <w:continuationSeparator/>
+      </w:r>
+    </w:p>
+  </w:endnote>
+</w:endnotes>
+</file>
+
+<file path=word/footnotes.xml><?xml version="1.0" encoding="utf-8"?>
+<w:footnotes xmlns:wpc="http://schemas.microsoft.com/office/word/2010/wordprocessingCanvas" xmlns:mc="http://schemas.openxmlformats.org/markup-compatibility/2006" xmlns:o="urn:schemas-microsoft-com:office:office" xmlns:r="http://schemas.openxmlformats.org/officeDocument/2006/relationships" xmlns:m="http://schemas.openxmlformats.org/officeDocument/2006/math" xmlns:v="urn:schemas-microsoft-com:vml" xmlns:wp14="http://schemas.microsoft.com/office/word/2010/wordprocessingDrawing" xmlns:wp="http://schemas.openxmlformats.org/drawingml/2006/wordprocessingDrawing" xmlns:w10="urn:schemas-microsoft-com:office:word" xmlns:w="http://schemas.openxmlformats.org/wordprocessingml/2006/main" xmlns:w14="http://schemas.microsoft.com/office/word/2010/wordml" xmlns:wpg="http://schemas.microsoft.com/office/word/2010/wordprocessingGroup" xmlns:wpi="http://schemas.microsoft.com/office/word/2010/wordprocessingInk" xmlns:wne="http://schemas.microsoft.com/office/word/2006/wordml" xmlns:wps="http://schemas.microsoft.com/office/word/2010/wordprocessingShape" mc:Ignorable="w14 wp14">
+  <w:footnote w:type="separator" w:id="-1">
+    <w:p>
+      <w:r>
+        <w:separator/>
+      </w:r>
+    </w:p>
+  </w:footnote>
+  <w:footnote w:type="continuationSeparator" w:id="0">
+    <w:p>
+      <w:r>
+        <w:continuationSeparator/>
+      </w:r>
+    </w:p>
+  </w:footnote>
+</w:footnotes>
+</file>
+
 <file path=word/numbering.xml><?xml version="1.0" encoding="utf-8"?>
 <w:numbering xmlns:wpc="http://schemas.microsoft.com/office/word/2010/wordprocessingCanvas" xmlns:mc="http://schemas.openxmlformats.org/markup-compatibility/2006" xmlns:o="urn:schemas-microsoft-com:office:office" xmlns:r="http://schemas.openxmlformats.org/officeDocument/2006/relationships" xmlns:m="http://schemas.openxmlformats.org/officeDocument/2006/math" xmlns:v="urn:schemas-microsoft-com:vml" xmlns:wp14="http://schemas.microsoft.com/office/word/2010/wordprocessingDrawing" xmlns:wp="http://schemas.openxmlformats.org/drawingml/2006/wordprocessingDrawing" xmlns:w10="urn:schemas-microsoft-com:office:word" xmlns:w="http://schemas.openxmlformats.org/wordprocessingml/2006/main" xmlns:w14="http://schemas.microsoft.com/office/word/2010/wordml" xmlns:wpg="http://schemas.microsoft.com/office/word/2010/wordprocessingGroup" xmlns:wpi="http://schemas.microsoft.com/office/word/2010/wordprocessingInk" xmlns:wne="http://schemas.microsoft.com/office/word/2006/wordml" xmlns:wps="http://schemas.microsoft.com/office/word/2010/wordprocessingShape" mc:Ignorable="w14 wp14">
   <w:abstractNum w:abstractNumId="0">
+    <w:nsid w:val="28F042BC"/>
+    <w:multiLevelType w:val="hybridMultilevel"/>
+    <w:tmpl w:val="B2785046"/>
+    <w:lvl w:ilvl="0" w:tplc="0409000F">
+      <w:start w:val="1"/>
+      <w:numFmt w:val="decimal"/>
+      <w:lvlText w:val="%1."/>
+      <w:lvlJc w:val="left"/>
+      <w:pPr>
+        <w:ind w:left="420" w:hanging="420"/>
+      </w:pPr>
+    </w:lvl>
+    <w:lvl w:ilvl="1" w:tplc="04090019" w:tentative="1">
+      <w:start w:val="1"/>
+      <w:numFmt w:val="lowerLetter"/>
+      <w:lvlText w:val="%2)"/>
+      <w:lvlJc w:val="left"/>
+      <w:pPr>
+        <w:ind w:left="840" w:hanging="420"/>
+      </w:pPr>
+    </w:lvl>
+    <w:lvl w:ilvl="2" w:tplc="0409001B" w:tentative="1">
+      <w:start w:val="1"/>
+      <w:numFmt w:val="lowerRoman"/>
+      <w:lvlText w:val="%3."/>
+      <w:lvlJc w:val="right"/>
+      <w:pPr>
+        <w:ind w:left="1260" w:hanging="420"/>
+      </w:pPr>
+    </w:lvl>
+    <w:lvl w:ilvl="3" w:tplc="0409000F" w:tentative="1">
+      <w:start w:val="1"/>
+      <w:numFmt w:val="decimal"/>
+      <w:lvlText w:val="%4."/>
+      <w:lvlJc w:val="left"/>
+      <w:pPr>
+        <w:ind w:left="1680" w:hanging="420"/>
+      </w:pPr>
+    </w:lvl>
+    <w:lvl w:ilvl="4" w:tplc="04090019" w:tentative="1">
+      <w:start w:val="1"/>
+      <w:numFmt w:val="lowerLetter"/>
+      <w:lvlText w:val="%5)"/>
+      <w:lvlJc w:val="left"/>
+      <w:pPr>
+        <w:ind w:left="2100" w:hanging="420"/>
+      </w:pPr>
+    </w:lvl>
+    <w:lvl w:ilvl="5" w:tplc="0409001B" w:tentative="1">
+      <w:start w:val="1"/>
+      <w:numFmt w:val="lowerRoman"/>
+      <w:lvlText w:val="%6."/>
+      <w:lvlJc w:val="right"/>
+      <w:pPr>
+        <w:ind w:left="2520" w:hanging="420"/>
+      </w:pPr>
+    </w:lvl>
+    <w:lvl w:ilvl="6" w:tplc="0409000F" w:tentative="1">
+      <w:start w:val="1"/>
+      <w:numFmt w:val="decimal"/>
+      <w:lvlText w:val="%7."/>
+      <w:lvlJc w:val="left"/>
+      <w:pPr>
+        <w:ind w:left="2940" w:hanging="420"/>
+      </w:pPr>
+    </w:lvl>
+    <w:lvl w:ilvl="7" w:tplc="04090019" w:tentative="1">
+      <w:start w:val="1"/>
+      <w:numFmt w:val="lowerLetter"/>
+      <w:lvlText w:val="%8)"/>
+      <w:lvlJc w:val="left"/>
+      <w:pPr>
+        <w:ind w:left="3360" w:hanging="420"/>
+      </w:pPr>
+    </w:lvl>
+    <w:lvl w:ilvl="8" w:tplc="0409001B" w:tentative="1">
+      <w:start w:val="1"/>
+      <w:numFmt w:val="lowerRoman"/>
+      <w:lvlText w:val="%9."/>
+      <w:lvlJc w:val="right"/>
+      <w:pPr>
+        <w:ind w:left="3780" w:hanging="420"/>
+      </w:pPr>
+    </w:lvl>
+  </w:abstractNum>
+  <w:abstractNum w:abstractNumId="1">
+    <w:nsid w:val="376977E8"/>
+    <w:multiLevelType w:val="hybridMultilevel"/>
+    <w:tmpl w:val="9486577A"/>
+    <w:lvl w:ilvl="0" w:tplc="0409000F">
+      <w:start w:val="1"/>
+      <w:numFmt w:val="decimal"/>
+      <w:lvlText w:val="%1."/>
+      <w:lvlJc w:val="left"/>
+      <w:pPr>
+        <w:ind w:left="420" w:hanging="420"/>
+      </w:pPr>
+    </w:lvl>
+    <w:lvl w:ilvl="1" w:tplc="04090019" w:tentative="1">
+      <w:start w:val="1"/>
+      <w:numFmt w:val="lowerLetter"/>
+      <w:lvlText w:val="%2)"/>
+      <w:lvlJc w:val="left"/>
+      <w:pPr>
+        <w:ind w:left="840" w:hanging="420"/>
+      </w:pPr>
+    </w:lvl>
+    <w:lvl w:ilvl="2" w:tplc="0409001B" w:tentative="1">
+      <w:start w:val="1"/>
+      <w:numFmt w:val="lowerRoman"/>
+      <w:lvlText w:val="%3."/>
+      <w:lvlJc w:val="right"/>
+      <w:pPr>
+        <w:ind w:left="1260" w:hanging="420"/>
+      </w:pPr>
+    </w:lvl>
+    <w:lvl w:ilvl="3" w:tplc="0409000F" w:tentative="1">
+      <w:start w:val="1"/>
+      <w:numFmt w:val="decimal"/>
+      <w:lvlText w:val="%4."/>
+      <w:lvlJc w:val="left"/>
+      <w:pPr>
+        <w:ind w:left="1680" w:hanging="420"/>
+      </w:pPr>
+    </w:lvl>
+    <w:lvl w:ilvl="4" w:tplc="04090019" w:tentative="1">
+      <w:start w:val="1"/>
+      <w:numFmt w:val="lowerLetter"/>
+      <w:lvlText w:val="%5)"/>
+      <w:lvlJc w:val="left"/>
+      <w:pPr>
+        <w:ind w:left="2100" w:hanging="420"/>
+      </w:pPr>
+    </w:lvl>
+    <w:lvl w:ilvl="5" w:tplc="0409001B" w:tentative="1">
+      <w:start w:val="1"/>
+      <w:numFmt w:val="lowerRoman"/>
+      <w:lvlText w:val="%6."/>
+      <w:lvlJc w:val="right"/>
+      <w:pPr>
+        <w:ind w:left="2520" w:hanging="420"/>
+      </w:pPr>
+    </w:lvl>
+    <w:lvl w:ilvl="6" w:tplc="0409000F" w:tentative="1">
+      <w:start w:val="1"/>
+      <w:numFmt w:val="decimal"/>
+      <w:lvlText w:val="%7."/>
+      <w:lvlJc w:val="left"/>
+      <w:pPr>
+        <w:ind w:left="2940" w:hanging="420"/>
+      </w:pPr>
+    </w:lvl>
+    <w:lvl w:ilvl="7" w:tplc="04090019" w:tentative="1">
+      <w:start w:val="1"/>
+      <w:numFmt w:val="lowerLetter"/>
+      <w:lvlText w:val="%8)"/>
+      <w:lvlJc w:val="left"/>
+      <w:pPr>
+        <w:ind w:left="3360" w:hanging="420"/>
+      </w:pPr>
+    </w:lvl>
+    <w:lvl w:ilvl="8" w:tplc="0409001B" w:tentative="1">
+      <w:start w:val="1"/>
+      <w:numFmt w:val="lowerRoman"/>
+      <w:lvlText w:val="%9."/>
+      <w:lvlJc w:val="right"/>
+      <w:pPr>
+        <w:ind w:left="3780" w:hanging="420"/>
+      </w:pPr>
+    </w:lvl>
+  </w:abstractNum>
+  <w:abstractNum w:abstractNumId="2">
     <w:nsid w:val="3780583A"/>
     <w:multiLevelType w:val="hybridMultilevel"/>
     <w:tmpl w:val="599C208A"/>
@@ -855,7 +1382,7 @@
       </w:pPr>
     </w:lvl>
   </w:abstractNum>
-  <w:abstractNum w:abstractNumId="1">
+  <w:abstractNum w:abstractNumId="3">
     <w:nsid w:val="509C4A0B"/>
     <w:multiLevelType w:val="hybridMultilevel"/>
     <w:tmpl w:val="9794B228"/>
@@ -944,7 +1471,7 @@
       </w:pPr>
     </w:lvl>
   </w:abstractNum>
-  <w:abstractNum w:abstractNumId="2">
+  <w:abstractNum w:abstractNumId="4">
     <w:nsid w:val="5FEE7A8D"/>
     <w:multiLevelType w:val="hybridMultilevel"/>
     <w:tmpl w:val="91F4C880"/>
@@ -1033,14 +1560,296 @@
       </w:pPr>
     </w:lvl>
   </w:abstractNum>
+  <w:abstractNum w:abstractNumId="5">
+    <w:nsid w:val="62C84F12"/>
+    <w:multiLevelType w:val="hybridMultilevel"/>
+    <w:tmpl w:val="E50A6ED4"/>
+    <w:lvl w:ilvl="0" w:tplc="7A44EA52">
+      <w:start w:val="1"/>
+      <w:numFmt w:val="decimal"/>
+      <w:lvlText w:val="%1."/>
+      <w:lvlJc w:val="left"/>
+      <w:pPr>
+        <w:ind w:left="360" w:hanging="360"/>
+      </w:pPr>
+      <w:rPr>
+        <w:rFonts w:hint="default"/>
+      </w:rPr>
+    </w:lvl>
+    <w:lvl w:ilvl="1" w:tplc="04090019" w:tentative="1">
+      <w:start w:val="1"/>
+      <w:numFmt w:val="lowerLetter"/>
+      <w:lvlText w:val="%2)"/>
+      <w:lvlJc w:val="left"/>
+      <w:pPr>
+        <w:ind w:left="840" w:hanging="420"/>
+      </w:pPr>
+    </w:lvl>
+    <w:lvl w:ilvl="2" w:tplc="0409001B" w:tentative="1">
+      <w:start w:val="1"/>
+      <w:numFmt w:val="lowerRoman"/>
+      <w:lvlText w:val="%3."/>
+      <w:lvlJc w:val="right"/>
+      <w:pPr>
+        <w:ind w:left="1260" w:hanging="420"/>
+      </w:pPr>
+    </w:lvl>
+    <w:lvl w:ilvl="3" w:tplc="0409000F" w:tentative="1">
+      <w:start w:val="1"/>
+      <w:numFmt w:val="decimal"/>
+      <w:lvlText w:val="%4."/>
+      <w:lvlJc w:val="left"/>
+      <w:pPr>
+        <w:ind w:left="1680" w:hanging="420"/>
+      </w:pPr>
+    </w:lvl>
+    <w:lvl w:ilvl="4" w:tplc="04090019" w:tentative="1">
+      <w:start w:val="1"/>
+      <w:numFmt w:val="lowerLetter"/>
+      <w:lvlText w:val="%5)"/>
+      <w:lvlJc w:val="left"/>
+      <w:pPr>
+        <w:ind w:left="2100" w:hanging="420"/>
+      </w:pPr>
+    </w:lvl>
+    <w:lvl w:ilvl="5" w:tplc="0409001B" w:tentative="1">
+      <w:start w:val="1"/>
+      <w:numFmt w:val="lowerRoman"/>
+      <w:lvlText w:val="%6."/>
+      <w:lvlJc w:val="right"/>
+      <w:pPr>
+        <w:ind w:left="2520" w:hanging="420"/>
+      </w:pPr>
+    </w:lvl>
+    <w:lvl w:ilvl="6" w:tplc="0409000F" w:tentative="1">
+      <w:start w:val="1"/>
+      <w:numFmt w:val="decimal"/>
+      <w:lvlText w:val="%7."/>
+      <w:lvlJc w:val="left"/>
+      <w:pPr>
+        <w:ind w:left="2940" w:hanging="420"/>
+      </w:pPr>
+    </w:lvl>
+    <w:lvl w:ilvl="7" w:tplc="04090019" w:tentative="1">
+      <w:start w:val="1"/>
+      <w:numFmt w:val="lowerLetter"/>
+      <w:lvlText w:val="%8)"/>
+      <w:lvlJc w:val="left"/>
+      <w:pPr>
+        <w:ind w:left="3360" w:hanging="420"/>
+      </w:pPr>
+    </w:lvl>
+    <w:lvl w:ilvl="8" w:tplc="0409001B" w:tentative="1">
+      <w:start w:val="1"/>
+      <w:numFmt w:val="lowerRoman"/>
+      <w:lvlText w:val="%9."/>
+      <w:lvlJc w:val="right"/>
+      <w:pPr>
+        <w:ind w:left="3780" w:hanging="420"/>
+      </w:pPr>
+    </w:lvl>
+  </w:abstractNum>
+  <w:abstractNum w:abstractNumId="6">
+    <w:nsid w:val="705E1D8B"/>
+    <w:multiLevelType w:val="hybridMultilevel"/>
+    <w:tmpl w:val="EAEE487E"/>
+    <w:lvl w:ilvl="0" w:tplc="B092769E">
+      <w:start w:val="1"/>
+      <w:numFmt w:val="decimal"/>
+      <w:lvlText w:val="%1."/>
+      <w:lvlJc w:val="left"/>
+      <w:pPr>
+        <w:ind w:left="360" w:hanging="360"/>
+      </w:pPr>
+      <w:rPr>
+        <w:rFonts w:hint="default"/>
+      </w:rPr>
+    </w:lvl>
+    <w:lvl w:ilvl="1" w:tplc="04090019" w:tentative="1">
+      <w:start w:val="1"/>
+      <w:numFmt w:val="lowerLetter"/>
+      <w:lvlText w:val="%2)"/>
+      <w:lvlJc w:val="left"/>
+      <w:pPr>
+        <w:ind w:left="840" w:hanging="420"/>
+      </w:pPr>
+    </w:lvl>
+    <w:lvl w:ilvl="2" w:tplc="0409001B" w:tentative="1">
+      <w:start w:val="1"/>
+      <w:numFmt w:val="lowerRoman"/>
+      <w:lvlText w:val="%3."/>
+      <w:lvlJc w:val="right"/>
+      <w:pPr>
+        <w:ind w:left="1260" w:hanging="420"/>
+      </w:pPr>
+    </w:lvl>
+    <w:lvl w:ilvl="3" w:tplc="0409000F" w:tentative="1">
+      <w:start w:val="1"/>
+      <w:numFmt w:val="decimal"/>
+      <w:lvlText w:val="%4."/>
+      <w:lvlJc w:val="left"/>
+      <w:pPr>
+        <w:ind w:left="1680" w:hanging="420"/>
+      </w:pPr>
+    </w:lvl>
+    <w:lvl w:ilvl="4" w:tplc="04090019" w:tentative="1">
+      <w:start w:val="1"/>
+      <w:numFmt w:val="lowerLetter"/>
+      <w:lvlText w:val="%5)"/>
+      <w:lvlJc w:val="left"/>
+      <w:pPr>
+        <w:ind w:left="2100" w:hanging="420"/>
+      </w:pPr>
+    </w:lvl>
+    <w:lvl w:ilvl="5" w:tplc="0409001B" w:tentative="1">
+      <w:start w:val="1"/>
+      <w:numFmt w:val="lowerRoman"/>
+      <w:lvlText w:val="%6."/>
+      <w:lvlJc w:val="right"/>
+      <w:pPr>
+        <w:ind w:left="2520" w:hanging="420"/>
+      </w:pPr>
+    </w:lvl>
+    <w:lvl w:ilvl="6" w:tplc="0409000F" w:tentative="1">
+      <w:start w:val="1"/>
+      <w:numFmt w:val="decimal"/>
+      <w:lvlText w:val="%7."/>
+      <w:lvlJc w:val="left"/>
+      <w:pPr>
+        <w:ind w:left="2940" w:hanging="420"/>
+      </w:pPr>
+    </w:lvl>
+    <w:lvl w:ilvl="7" w:tplc="04090019" w:tentative="1">
+      <w:start w:val="1"/>
+      <w:numFmt w:val="lowerLetter"/>
+      <w:lvlText w:val="%8)"/>
+      <w:lvlJc w:val="left"/>
+      <w:pPr>
+        <w:ind w:left="3360" w:hanging="420"/>
+      </w:pPr>
+    </w:lvl>
+    <w:lvl w:ilvl="8" w:tplc="0409001B" w:tentative="1">
+      <w:start w:val="1"/>
+      <w:numFmt w:val="lowerRoman"/>
+      <w:lvlText w:val="%9."/>
+      <w:lvlJc w:val="right"/>
+      <w:pPr>
+        <w:ind w:left="3780" w:hanging="420"/>
+      </w:pPr>
+    </w:lvl>
+  </w:abstractNum>
+  <w:abstractNum w:abstractNumId="7">
+    <w:nsid w:val="77292B8E"/>
+    <w:multiLevelType w:val="hybridMultilevel"/>
+    <w:tmpl w:val="43543FFA"/>
+    <w:lvl w:ilvl="0" w:tplc="2998F7E8">
+      <w:start w:val="1"/>
+      <w:numFmt w:val="decimal"/>
+      <w:lvlText w:val="%1."/>
+      <w:lvlJc w:val="left"/>
+      <w:pPr>
+        <w:ind w:left="360" w:hanging="360"/>
+      </w:pPr>
+      <w:rPr>
+        <w:rFonts w:hint="default"/>
+      </w:rPr>
+    </w:lvl>
+    <w:lvl w:ilvl="1" w:tplc="04090019" w:tentative="1">
+      <w:start w:val="1"/>
+      <w:numFmt w:val="lowerLetter"/>
+      <w:lvlText w:val="%2)"/>
+      <w:lvlJc w:val="left"/>
+      <w:pPr>
+        <w:ind w:left="840" w:hanging="420"/>
+      </w:pPr>
+    </w:lvl>
+    <w:lvl w:ilvl="2" w:tplc="0409001B" w:tentative="1">
+      <w:start w:val="1"/>
+      <w:numFmt w:val="lowerRoman"/>
+      <w:lvlText w:val="%3."/>
+      <w:lvlJc w:val="right"/>
+      <w:pPr>
+        <w:ind w:left="1260" w:hanging="420"/>
+      </w:pPr>
+    </w:lvl>
+    <w:lvl w:ilvl="3" w:tplc="0409000F" w:tentative="1">
+      <w:start w:val="1"/>
+      <w:numFmt w:val="decimal"/>
+      <w:lvlText w:val="%4."/>
+      <w:lvlJc w:val="left"/>
+      <w:pPr>
+        <w:ind w:left="1680" w:hanging="420"/>
+      </w:pPr>
+    </w:lvl>
+    <w:lvl w:ilvl="4" w:tplc="04090019" w:tentative="1">
+      <w:start w:val="1"/>
+      <w:numFmt w:val="lowerLetter"/>
+      <w:lvlText w:val="%5)"/>
+      <w:lvlJc w:val="left"/>
+      <w:pPr>
+        <w:ind w:left="2100" w:hanging="420"/>
+      </w:pPr>
+    </w:lvl>
+    <w:lvl w:ilvl="5" w:tplc="0409001B" w:tentative="1">
+      <w:start w:val="1"/>
+      <w:numFmt w:val="lowerRoman"/>
+      <w:lvlText w:val="%6."/>
+      <w:lvlJc w:val="right"/>
+      <w:pPr>
+        <w:ind w:left="2520" w:hanging="420"/>
+      </w:pPr>
+    </w:lvl>
+    <w:lvl w:ilvl="6" w:tplc="0409000F" w:tentative="1">
+      <w:start w:val="1"/>
+      <w:numFmt w:val="decimal"/>
+      <w:lvlText w:val="%7."/>
+      <w:lvlJc w:val="left"/>
+      <w:pPr>
+        <w:ind w:left="2940" w:hanging="420"/>
+      </w:pPr>
+    </w:lvl>
+    <w:lvl w:ilvl="7" w:tplc="04090019" w:tentative="1">
+      <w:start w:val="1"/>
+      <w:numFmt w:val="lowerLetter"/>
+      <w:lvlText w:val="%8)"/>
+      <w:lvlJc w:val="left"/>
+      <w:pPr>
+        <w:ind w:left="3360" w:hanging="420"/>
+      </w:pPr>
+    </w:lvl>
+    <w:lvl w:ilvl="8" w:tplc="0409001B" w:tentative="1">
+      <w:start w:val="1"/>
+      <w:numFmt w:val="lowerRoman"/>
+      <w:lvlText w:val="%9."/>
+      <w:lvlJc w:val="right"/>
+      <w:pPr>
+        <w:ind w:left="3780" w:hanging="420"/>
+      </w:pPr>
+    </w:lvl>
+  </w:abstractNum>
   <w:num w:numId="1">
+    <w:abstractNumId w:val="2"/>
+  </w:num>
+  <w:num w:numId="2">
+    <w:abstractNumId w:val="3"/>
+  </w:num>
+  <w:num w:numId="3">
+    <w:abstractNumId w:val="4"/>
+  </w:num>
+  <w:num w:numId="4">
+    <w:abstractNumId w:val="1"/>
+  </w:num>
+  <w:num w:numId="5">
+    <w:abstractNumId w:val="6"/>
+  </w:num>
+  <w:num w:numId="6">
+    <w:abstractNumId w:val="5"/>
+  </w:num>
+  <w:num w:numId="7">
     <w:abstractNumId w:val="0"/>
   </w:num>
-  <w:num w:numId="2">
-    <w:abstractNumId w:val="1"/>
-  </w:num>
-  <w:num w:numId="3">
-    <w:abstractNumId w:val="2"/>
+  <w:num w:numId="8">
+    <w:abstractNumId w:val="7"/>
   </w:num>
 </w:numbering>
 </file>
@@ -1243,6 +2052,96 @@
       <w:ind w:firstLineChars="200" w:firstLine="420"/>
     </w:pPr>
   </w:style>
+  <w:style w:type="paragraph" w:styleId="a4">
+    <w:name w:val="header"/>
+    <w:basedOn w:val="a"/>
+    <w:link w:val="Char"/>
+    <w:uiPriority w:val="99"/>
+    <w:unhideWhenUsed/>
+    <w:rsid w:val="00CA4AA1"/>
+    <w:pPr>
+      <w:pBdr>
+        <w:bottom w:val="single" w:sz="6" w:space="1" w:color="auto"/>
+      </w:pBdr>
+      <w:tabs>
+        <w:tab w:val="center" w:pos="4153"/>
+        <w:tab w:val="right" w:pos="8306"/>
+      </w:tabs>
+      <w:snapToGrid w:val="0"/>
+      <w:jc w:val="center"/>
+    </w:pPr>
+    <w:rPr>
+      <w:sz w:val="18"/>
+      <w:szCs w:val="18"/>
+    </w:rPr>
+  </w:style>
+  <w:style w:type="character" w:customStyle="1" w:styleId="Char">
+    <w:name w:val="页眉 Char"/>
+    <w:basedOn w:val="a0"/>
+    <w:link w:val="a4"/>
+    <w:uiPriority w:val="99"/>
+    <w:rsid w:val="00CA4AA1"/>
+    <w:rPr>
+      <w:sz w:val="18"/>
+      <w:szCs w:val="18"/>
+    </w:rPr>
+  </w:style>
+  <w:style w:type="paragraph" w:styleId="a5">
+    <w:name w:val="footer"/>
+    <w:basedOn w:val="a"/>
+    <w:link w:val="Char0"/>
+    <w:uiPriority w:val="99"/>
+    <w:unhideWhenUsed/>
+    <w:rsid w:val="00CA4AA1"/>
+    <w:pPr>
+      <w:tabs>
+        <w:tab w:val="center" w:pos="4153"/>
+        <w:tab w:val="right" w:pos="8306"/>
+      </w:tabs>
+      <w:snapToGrid w:val="0"/>
+      <w:jc w:val="left"/>
+    </w:pPr>
+    <w:rPr>
+      <w:sz w:val="18"/>
+      <w:szCs w:val="18"/>
+    </w:rPr>
+  </w:style>
+  <w:style w:type="character" w:customStyle="1" w:styleId="Char0">
+    <w:name w:val="页脚 Char"/>
+    <w:basedOn w:val="a0"/>
+    <w:link w:val="a5"/>
+    <w:uiPriority w:val="99"/>
+    <w:rsid w:val="00CA4AA1"/>
+    <w:rPr>
+      <w:sz w:val="18"/>
+      <w:szCs w:val="18"/>
+    </w:rPr>
+  </w:style>
+  <w:style w:type="paragraph" w:styleId="a6">
+    <w:name w:val="Balloon Text"/>
+    <w:basedOn w:val="a"/>
+    <w:link w:val="Char1"/>
+    <w:uiPriority w:val="99"/>
+    <w:semiHidden/>
+    <w:unhideWhenUsed/>
+    <w:rsid w:val="00641245"/>
+    <w:rPr>
+      <w:sz w:val="18"/>
+      <w:szCs w:val="18"/>
+    </w:rPr>
+  </w:style>
+  <w:style w:type="character" w:customStyle="1" w:styleId="Char1">
+    <w:name w:val="批注框文本 Char"/>
+    <w:basedOn w:val="a0"/>
+    <w:link w:val="a6"/>
+    <w:uiPriority w:val="99"/>
+    <w:semiHidden/>
+    <w:rsid w:val="00641245"/>
+    <w:rPr>
+      <w:sz w:val="18"/>
+      <w:szCs w:val="18"/>
+    </w:rPr>
+  </w:style>
 </w:styles>
 </file>
 
@@ -1443,6 +2342,96 @@
     <w:pPr>
       <w:ind w:firstLineChars="200" w:firstLine="420"/>
     </w:pPr>
+  </w:style>
+  <w:style w:type="paragraph" w:styleId="a4">
+    <w:name w:val="header"/>
+    <w:basedOn w:val="a"/>
+    <w:link w:val="Char"/>
+    <w:uiPriority w:val="99"/>
+    <w:unhideWhenUsed/>
+    <w:rsid w:val="00CA4AA1"/>
+    <w:pPr>
+      <w:pBdr>
+        <w:bottom w:val="single" w:sz="6" w:space="1" w:color="auto"/>
+      </w:pBdr>
+      <w:tabs>
+        <w:tab w:val="center" w:pos="4153"/>
+        <w:tab w:val="right" w:pos="8306"/>
+      </w:tabs>
+      <w:snapToGrid w:val="0"/>
+      <w:jc w:val="center"/>
+    </w:pPr>
+    <w:rPr>
+      <w:sz w:val="18"/>
+      <w:szCs w:val="18"/>
+    </w:rPr>
+  </w:style>
+  <w:style w:type="character" w:customStyle="1" w:styleId="Char">
+    <w:name w:val="页眉 Char"/>
+    <w:basedOn w:val="a0"/>
+    <w:link w:val="a4"/>
+    <w:uiPriority w:val="99"/>
+    <w:rsid w:val="00CA4AA1"/>
+    <w:rPr>
+      <w:sz w:val="18"/>
+      <w:szCs w:val="18"/>
+    </w:rPr>
+  </w:style>
+  <w:style w:type="paragraph" w:styleId="a5">
+    <w:name w:val="footer"/>
+    <w:basedOn w:val="a"/>
+    <w:link w:val="Char0"/>
+    <w:uiPriority w:val="99"/>
+    <w:unhideWhenUsed/>
+    <w:rsid w:val="00CA4AA1"/>
+    <w:pPr>
+      <w:tabs>
+        <w:tab w:val="center" w:pos="4153"/>
+        <w:tab w:val="right" w:pos="8306"/>
+      </w:tabs>
+      <w:snapToGrid w:val="0"/>
+      <w:jc w:val="left"/>
+    </w:pPr>
+    <w:rPr>
+      <w:sz w:val="18"/>
+      <w:szCs w:val="18"/>
+    </w:rPr>
+  </w:style>
+  <w:style w:type="character" w:customStyle="1" w:styleId="Char0">
+    <w:name w:val="页脚 Char"/>
+    <w:basedOn w:val="a0"/>
+    <w:link w:val="a5"/>
+    <w:uiPriority w:val="99"/>
+    <w:rsid w:val="00CA4AA1"/>
+    <w:rPr>
+      <w:sz w:val="18"/>
+      <w:szCs w:val="18"/>
+    </w:rPr>
+  </w:style>
+  <w:style w:type="paragraph" w:styleId="a6">
+    <w:name w:val="Balloon Text"/>
+    <w:basedOn w:val="a"/>
+    <w:link w:val="Char1"/>
+    <w:uiPriority w:val="99"/>
+    <w:semiHidden/>
+    <w:unhideWhenUsed/>
+    <w:rsid w:val="00641245"/>
+    <w:rPr>
+      <w:sz w:val="18"/>
+      <w:szCs w:val="18"/>
+    </w:rPr>
+  </w:style>
+  <w:style w:type="character" w:customStyle="1" w:styleId="Char1">
+    <w:name w:val="批注框文本 Char"/>
+    <w:basedOn w:val="a0"/>
+    <w:link w:val="a6"/>
+    <w:uiPriority w:val="99"/>
+    <w:semiHidden/>
+    <w:rsid w:val="00641245"/>
+    <w:rPr>
+      <w:sz w:val="18"/>
+      <w:szCs w:val="18"/>
+    </w:rPr>
   </w:style>
 </w:styles>
 </file>
